--- a/行测/判断推理/图形推理.docx
+++ b/行测/判断推理/图形推理.docx
@@ -18,9 +18,34 @@
         <w:rPr>
           <w:rFonts w:hint="eastAsia"/>
         </w:rPr>
-        <w:t>图形推理题无非有数量关系和位置关系两种考察</w:t>
-      </w:r>
-    </w:p>
+        <w:t>图形推理题无非有数量关系</w:t>
+      </w:r>
+      <w:r>
+        <w:rPr>
+          <w:rFonts w:hint="eastAsia"/>
+        </w:rPr>
+        <w:t>、</w:t>
+      </w:r>
+      <w:r>
+        <w:rPr>
+          <w:rFonts w:hint="eastAsia"/>
+        </w:rPr>
+        <w:t>位置关系</w:t>
+      </w:r>
+      <w:r>
+        <w:rPr>
+          <w:rFonts w:hint="eastAsia"/>
+        </w:rPr>
+        <w:t>、结构特征</w:t>
+      </w:r>
+      <w:r>
+        <w:rPr>
+          <w:rFonts w:hint="eastAsia"/>
+        </w:rPr>
+        <w:t>考察</w:t>
+      </w:r>
+    </w:p>
+    <w:p/>
     <w:p>
       <w:pPr>
         <w:pStyle w:val="a3"/>
@@ -29,6 +54,64 @@
         <w:rPr>
           <w:rFonts w:hint="eastAsia"/>
         </w:rPr>
+        <w:t>结构特征</w:t>
+      </w:r>
+    </w:p>
+    <w:p>
+      <w:r>
+        <w:rPr>
+          <w:rFonts w:hint="eastAsia"/>
+        </w:rPr>
+        <w:t>图形凌乱有时候会考结构特征，有时候也会考数量关系特征。</w:t>
+      </w:r>
+    </w:p>
+    <w:p>
+      <w:pPr>
+        <w:rPr>
+          <w:rFonts w:hint="eastAsia"/>
+        </w:rPr>
+      </w:pPr>
+      <w:r>
+        <w:rPr>
+          <w:rFonts w:hint="eastAsia"/>
+        </w:rPr>
+        <w:t>结构特征一般会考属性，</w:t>
+      </w:r>
+      <w:r>
+        <w:rPr>
+          <w:rFonts w:hint="eastAsia"/>
+        </w:rPr>
+        <w:t>例如：</w:t>
+      </w:r>
+      <w:r>
+        <w:rPr>
+          <w:rFonts w:hint="eastAsia"/>
+        </w:rPr>
+        <w:t>中心对称、轴对称、交叉面多少</w:t>
+      </w:r>
+      <w:r>
+        <w:rPr>
+          <w:rFonts w:hint="eastAsia"/>
+        </w:rPr>
+        <w:t>。</w:t>
+      </w:r>
+      <w:bookmarkStart w:id="0" w:name="_GoBack"/>
+      <w:bookmarkEnd w:id="0"/>
+      <w:r>
+        <w:rPr>
+          <w:rFonts w:hint="eastAsia"/>
+        </w:rPr>
+        <w:t>如果这些都没有规律，差不多就是考数量关系了。</w:t>
+      </w:r>
+    </w:p>
+    <w:p>
+      <w:pPr>
+        <w:pStyle w:val="a3"/>
+      </w:pPr>
+      <w:r>
+        <w:rPr>
+          <w:rFonts w:hint="eastAsia"/>
+        </w:rPr>
         <w:t>数量关系特征</w:t>
       </w:r>
     </w:p>
@@ -56,11 +139,6 @@
       </w:r>
     </w:p>
     <w:p>
-      <w:pPr>
-        <w:rPr>
-          <w:rFonts w:hint="eastAsia"/>
-        </w:rPr>
-      </w:pPr>
       <w:r>
         <w:rPr>
           <w:rFonts w:hint="eastAsia"/>
@@ -213,6 +291,7 @@
         <w:rPr>
           <w:rFonts w:hint="eastAsia"/>
         </w:rPr>
+        <w:lastRenderedPageBreak/>
         <w:t>线之间的数量关系</w:t>
       </w:r>
     </w:p>
@@ -278,11 +357,6 @@
       </w:r>
     </w:p>
     <w:p>
-      <w:pPr>
-        <w:rPr>
-          <w:rFonts w:hint="eastAsia"/>
-        </w:rPr>
-      </w:pPr>
       <w:r>
         <w:rPr>
           <w:rFonts w:hint="eastAsia"/>
@@ -298,7 +372,6 @@
         <w:rPr>
           <w:noProof/>
         </w:rPr>
-        <w:lastRenderedPageBreak/>
         <w:drawing>
           <wp:inline distT="0" distB="0" distL="0" distR="0" wp14:anchorId="70BB4997" wp14:editId="6BABBE30">
             <wp:extent cx="3209925" cy="1676400"/>
@@ -473,8 +546,6 @@
         </w:rPr>
         <w:t>分组分类，考点集中</w:t>
       </w:r>
-      <w:bookmarkStart w:id="0" w:name="_GoBack"/>
-      <w:bookmarkEnd w:id="0"/>
     </w:p>
     <w:p>
       <w:r>
@@ -499,6 +570,21 @@
         <w:rPr>
           <w:rFonts w:hint="eastAsia"/>
         </w:rPr>
+        <w:t>位置考点：平移、旋转、横对称、竖对称、中心对称、</w:t>
+      </w:r>
+    </w:p>
+    <w:p>
+      <w:pPr>
+        <w:rPr>
+          <w:rFonts w:hint="eastAsia"/>
+        </w:rPr>
+      </w:pPr>
+    </w:p>
+    <w:p>
+      <w:r>
+        <w:rPr>
+          <w:rFonts w:hint="eastAsia"/>
+        </w:rPr>
         <w:t>对于元素相同，看位置规律。例如：</w:t>
       </w:r>
     </w:p>
@@ -507,6 +593,7 @@
         <w:rPr>
           <w:noProof/>
         </w:rPr>
+        <w:lastRenderedPageBreak/>
         <w:drawing>
           <wp:inline distT="0" distB="0" distL="0" distR="0" wp14:anchorId="4643022B" wp14:editId="13B7041D">
             <wp:extent cx="5057775" cy="2324100"/>
@@ -549,7 +636,6 @@
         <w:rPr>
           <w:rFonts w:hint="eastAsia"/>
         </w:rPr>
-        <w:lastRenderedPageBreak/>
         <w:t>对于元素相似，看每一个图的样式。例如：</w:t>
       </w:r>
     </w:p>
@@ -658,6 +744,7 @@
         <w:rPr>
           <w:noProof/>
         </w:rPr>
+        <w:lastRenderedPageBreak/>
         <w:drawing>
           <wp:inline distT="0" distB="0" distL="0" distR="0" wp14:anchorId="7B7B25F6" wp14:editId="3E6C53AA">
             <wp:extent cx="5038725" cy="1933575"/>
@@ -708,7 +795,6 @@
         <w:rPr>
           <w:noProof/>
         </w:rPr>
-        <w:lastRenderedPageBreak/>
         <w:drawing>
           <wp:inline distT="0" distB="0" distL="0" distR="0" wp14:anchorId="6CAD587B" wp14:editId="51284E75">
             <wp:extent cx="4638675" cy="1790700"/>
@@ -746,41 +832,11 @@
         </w:drawing>
       </w:r>
     </w:p>
-    <w:p>
-      <w:pPr>
-        <w:rPr>
-          <w:rFonts w:hint="eastAsia"/>
-        </w:rPr>
-      </w:pPr>
-    </w:p>
-    <w:p>
-      <w:pPr>
-        <w:rPr>
-          <w:rFonts w:hint="eastAsia"/>
-        </w:rPr>
-      </w:pPr>
-    </w:p>
-    <w:p>
-      <w:pPr>
-        <w:rPr>
-          <w:rFonts w:hint="eastAsia"/>
-        </w:rPr>
-      </w:pPr>
-    </w:p>
-    <w:p>
-      <w:pPr>
-        <w:rPr>
-          <w:rFonts w:hint="eastAsia"/>
-        </w:rPr>
-      </w:pPr>
-    </w:p>
-    <w:p>
-      <w:pPr>
-        <w:rPr>
-          <w:rFonts w:hint="eastAsia"/>
-        </w:rPr>
-      </w:pPr>
-    </w:p>
+    <w:p/>
+    <w:p/>
+    <w:p/>
+    <w:p/>
+    <w:p/>
     <w:sectPr>
       <w:pgSz w:w="11906" w:h="16838"/>
       <w:pgMar w:top="1440" w:right="1800" w:bottom="1440" w:left="1800" w:header="851" w:footer="992" w:gutter="0"/>
